--- a/KiemThuPhanMem/BÀI TẬP VỀ KIỂM THỬ HỘP TRẮNG.docx
+++ b/KiemThuPhanMem/BÀI TẬP VỀ KIỂM THỬ HỘP TRẮNG.docx
@@ -883,8 +883,20 @@
           <w:szCs w:val="27"/>
           <w:shd w:val="clear" w:color="auto" w:fill="FFFFFF"/>
         </w:rPr>
-        <w:t>] myArray) {</w:t>
-      </w:r>
+        <w:t xml:space="preserve">] </w:t>
+      </w:r>
+      <w:proofErr w:type="gramStart"/>
+      <w:r>
+        <w:rPr>
+          <w:rFonts w:ascii="Courier New" w:eastAsia="Times New Roman" w:hAnsi="Courier New" w:cs="Courier New"/>
+          <w:color w:val="000000"/>
+          <w:sz w:val="23"/>
+          <w:szCs w:val="27"/>
+          <w:shd w:val="clear" w:color="auto" w:fill="FFFFFF"/>
+        </w:rPr>
+        <w:t>myArray) {</w:t>
+      </w:r>
+      <w:proofErr w:type="gramEnd"/>
     </w:p>
     <w:p>
       <w:pPr>
@@ -5460,6 +5472,7 @@
         </w:rPr>
         <w:t xml:space="preserve"> </w:t>
       </w:r>
+      <w:proofErr w:type="gramStart"/>
       <w:r>
         <w:rPr>
           <w:rFonts w:ascii="Consolas" w:hAnsi="Consolas" w:cs="Consolas"/>
@@ -5480,6 +5493,7 @@
         </w:rPr>
         <w:t>) {</w:t>
       </w:r>
+      <w:proofErr w:type="gramEnd"/>
     </w:p>
     <w:p>
       <w:pPr>
@@ -6231,6 +6245,7 @@
         </w:rPr>
         <w:tab/>
       </w:r>
+      <w:proofErr w:type="gramStart"/>
       <w:r>
         <w:rPr>
           <w:rFonts w:ascii="Consolas" w:hAnsi="Consolas" w:cs="Consolas"/>
@@ -6253,6 +6268,7 @@
         </w:rPr>
         <w:t xml:space="preserve"> ((</w:t>
       </w:r>
+      <w:proofErr w:type="gramEnd"/>
       <w:r>
         <w:rPr>
           <w:rFonts w:ascii="Consolas" w:hAnsi="Consolas" w:cs="Consolas"/>
@@ -8560,6 +8576,523 @@
         </w:rPr>
         <w:t>Junit thực hiện các ca kiểm thử trên.</w:t>
       </w:r>
+    </w:p>
+    <w:p>
+      <w:pPr>
+        <w:spacing w:after="0" w:line="360" w:lineRule="auto"/>
+        <w:ind w:left="556" w:firstLine="720"/>
+        <w:jc w:val="both"/>
+        <w:rPr>
+          <w:rFonts w:ascii="Times New Roman" w:hAnsi="Times New Roman" w:cs="Times New Roman"/>
+          <w:sz w:val="26"/>
+        </w:rPr>
+      </w:pPr>
+    </w:p>
+    <w:p>
+      <w:pPr>
+        <w:spacing w:after="0" w:line="360" w:lineRule="auto"/>
+        <w:ind w:left="556" w:firstLine="720"/>
+        <w:jc w:val="both"/>
+        <w:rPr>
+          <w:rFonts w:ascii="Times New Roman" w:hAnsi="Times New Roman" w:cs="Times New Roman"/>
+          <w:sz w:val="26"/>
+        </w:rPr>
+      </w:pPr>
+    </w:p>
+    <w:p>
+      <w:pPr>
+        <w:spacing w:after="0" w:line="360" w:lineRule="auto"/>
+        <w:ind w:left="556" w:firstLine="720"/>
+        <w:jc w:val="both"/>
+        <w:rPr>
+          <w:rFonts w:ascii="Times New Roman" w:hAnsi="Times New Roman" w:cs="Times New Roman"/>
+          <w:sz w:val="26"/>
+        </w:rPr>
+      </w:pPr>
+      <w:r>
+        <w:rPr>
+          <w:rFonts w:ascii="Times New Roman" w:hAnsi="Times New Roman" w:cs="Times New Roman"/>
+          <w:sz w:val="26"/>
+        </w:rPr>
+        <w:lastRenderedPageBreak/>
+        <w:t xml:space="preserve">double </w:t>
+      </w:r>
+      <w:proofErr w:type="gramStart"/>
+      <w:r>
+        <w:rPr>
+          <w:rFonts w:ascii="Times New Roman" w:hAnsi="Times New Roman" w:cs="Times New Roman"/>
+          <w:sz w:val="26"/>
+        </w:rPr>
+        <w:t>average(</w:t>
+      </w:r>
+      <w:proofErr w:type="gramEnd"/>
+      <w:r>
+        <w:rPr>
+          <w:rFonts w:ascii="Times New Roman" w:hAnsi="Times New Roman" w:cs="Times New Roman"/>
+          <w:sz w:val="26"/>
+        </w:rPr>
+        <w:t>int value, int step, int min, int max)</w:t>
+      </w:r>
+    </w:p>
+    <w:p>
+      <w:pPr>
+        <w:spacing w:after="0" w:line="360" w:lineRule="auto"/>
+        <w:ind w:left="556" w:firstLine="720"/>
+        <w:jc w:val="both"/>
+        <w:rPr>
+          <w:rFonts w:ascii="Times New Roman" w:hAnsi="Times New Roman" w:cs="Times New Roman"/>
+          <w:sz w:val="26"/>
+        </w:rPr>
+      </w:pPr>
+      <w:r>
+        <w:rPr>
+          <w:rFonts w:ascii="Times New Roman" w:hAnsi="Times New Roman" w:cs="Times New Roman"/>
+          <w:sz w:val="26"/>
+        </w:rPr>
+        <w:t>{</w:t>
+      </w:r>
+    </w:p>
+    <w:p>
+      <w:pPr>
+        <w:spacing w:after="0" w:line="360" w:lineRule="auto"/>
+        <w:ind w:left="556" w:firstLine="720"/>
+        <w:jc w:val="both"/>
+        <w:rPr>
+          <w:rFonts w:ascii="Times New Roman" w:hAnsi="Times New Roman" w:cs="Times New Roman"/>
+          <w:sz w:val="26"/>
+        </w:rPr>
+      </w:pPr>
+      <w:r>
+        <w:rPr>
+          <w:rFonts w:ascii="Times New Roman" w:hAnsi="Times New Roman" w:cs="Times New Roman"/>
+          <w:sz w:val="26"/>
+        </w:rPr>
+        <w:tab/>
+        <w:t xml:space="preserve">double res = </w:t>
+      </w:r>
+      <w:proofErr w:type="gramStart"/>
+      <w:r>
+        <w:rPr>
+          <w:rFonts w:ascii="Times New Roman" w:hAnsi="Times New Roman" w:cs="Times New Roman"/>
+          <w:sz w:val="26"/>
+        </w:rPr>
+        <w:t>0.0;</w:t>
+      </w:r>
+      <w:proofErr w:type="gramEnd"/>
+    </w:p>
+    <w:p>
+      <w:pPr>
+        <w:spacing w:after="0" w:line="360" w:lineRule="auto"/>
+        <w:ind w:left="556" w:firstLine="720"/>
+        <w:jc w:val="both"/>
+        <w:rPr>
+          <w:rFonts w:ascii="Times New Roman" w:hAnsi="Times New Roman" w:cs="Times New Roman"/>
+          <w:sz w:val="26"/>
+        </w:rPr>
+      </w:pPr>
+      <w:r>
+        <w:rPr>
+          <w:rFonts w:ascii="Times New Roman" w:hAnsi="Times New Roman" w:cs="Times New Roman"/>
+          <w:sz w:val="26"/>
+        </w:rPr>
+        <w:tab/>
+        <w:t>int i=0; int k=0; int count =0; int sum =</w:t>
+      </w:r>
+      <w:proofErr w:type="gramStart"/>
+      <w:r>
+        <w:rPr>
+          <w:rFonts w:ascii="Times New Roman" w:hAnsi="Times New Roman" w:cs="Times New Roman"/>
+          <w:sz w:val="26"/>
+        </w:rPr>
+        <w:t>0;</w:t>
+      </w:r>
+      <w:proofErr w:type="gramEnd"/>
+    </w:p>
+    <w:p>
+      <w:pPr>
+        <w:spacing w:after="0" w:line="360" w:lineRule="auto"/>
+        <w:ind w:left="556" w:firstLine="720"/>
+        <w:jc w:val="both"/>
+        <w:rPr>
+          <w:rFonts w:ascii="Times New Roman" w:hAnsi="Times New Roman" w:cs="Times New Roman"/>
+          <w:sz w:val="26"/>
+        </w:rPr>
+      </w:pPr>
+      <w:r>
+        <w:rPr>
+          <w:rFonts w:ascii="Times New Roman" w:hAnsi="Times New Roman" w:cs="Times New Roman"/>
+          <w:sz w:val="26"/>
+        </w:rPr>
+        <w:tab/>
+        <w:t xml:space="preserve">double temp = </w:t>
+      </w:r>
+      <w:proofErr w:type="gramStart"/>
+      <w:r>
+        <w:rPr>
+          <w:rFonts w:ascii="Times New Roman" w:hAnsi="Times New Roman" w:cs="Times New Roman"/>
+          <w:sz w:val="26"/>
+        </w:rPr>
+        <w:t>0.0;</w:t>
+      </w:r>
+      <w:proofErr w:type="gramEnd"/>
+    </w:p>
+    <w:p>
+      <w:pPr>
+        <w:spacing w:after="0" w:line="360" w:lineRule="auto"/>
+        <w:ind w:left="556" w:firstLine="720"/>
+        <w:jc w:val="both"/>
+        <w:rPr>
+          <w:rFonts w:ascii="Times New Roman" w:hAnsi="Times New Roman" w:cs="Times New Roman"/>
+          <w:sz w:val="26"/>
+        </w:rPr>
+      </w:pPr>
+      <w:r>
+        <w:rPr>
+          <w:rFonts w:ascii="Times New Roman" w:hAnsi="Times New Roman" w:cs="Times New Roman"/>
+          <w:sz w:val="26"/>
+        </w:rPr>
+        <w:tab/>
+        <w:t>while(k&lt;step</w:t>
+      </w:r>
+      <w:proofErr w:type="gramStart"/>
+      <w:r>
+        <w:rPr>
+          <w:rFonts w:ascii="Times New Roman" w:hAnsi="Times New Roman" w:cs="Times New Roman"/>
+          <w:sz w:val="26"/>
+        </w:rPr>
+        <w:t>){</w:t>
+      </w:r>
+      <w:proofErr w:type="gramEnd"/>
+    </w:p>
+    <w:p>
+      <w:pPr>
+        <w:spacing w:after="0" w:line="360" w:lineRule="auto"/>
+        <w:ind w:left="556" w:firstLine="720"/>
+        <w:jc w:val="both"/>
+        <w:rPr>
+          <w:rFonts w:ascii="Times New Roman" w:hAnsi="Times New Roman" w:cs="Times New Roman"/>
+          <w:sz w:val="26"/>
+        </w:rPr>
+      </w:pPr>
+      <w:r>
+        <w:rPr>
+          <w:rFonts w:ascii="Times New Roman" w:hAnsi="Times New Roman" w:cs="Times New Roman"/>
+          <w:sz w:val="26"/>
+        </w:rPr>
+        <w:tab/>
+      </w:r>
+      <w:r>
+        <w:rPr>
+          <w:rFonts w:ascii="Times New Roman" w:hAnsi="Times New Roman" w:cs="Times New Roman"/>
+          <w:sz w:val="26"/>
+        </w:rPr>
+        <w:tab/>
+        <w:t>k++; temp =value *</w:t>
+      </w:r>
+      <w:proofErr w:type="gramStart"/>
+      <w:r>
+        <w:rPr>
+          <w:rFonts w:ascii="Times New Roman" w:hAnsi="Times New Roman" w:cs="Times New Roman"/>
+          <w:sz w:val="26"/>
+        </w:rPr>
+        <w:t>k;</w:t>
+      </w:r>
+      <w:proofErr w:type="gramEnd"/>
+    </w:p>
+    <w:p>
+      <w:pPr>
+        <w:spacing w:after="0" w:line="360" w:lineRule="auto"/>
+        <w:ind w:left="556" w:firstLine="720"/>
+        <w:jc w:val="both"/>
+        <w:rPr>
+          <w:rFonts w:ascii="Times New Roman" w:hAnsi="Times New Roman" w:cs="Times New Roman"/>
+          <w:sz w:val="26"/>
+        </w:rPr>
+      </w:pPr>
+      <w:r>
+        <w:rPr>
+          <w:rFonts w:ascii="Times New Roman" w:hAnsi="Times New Roman" w:cs="Times New Roman"/>
+          <w:sz w:val="26"/>
+        </w:rPr>
+        <w:tab/>
+      </w:r>
+      <w:r>
+        <w:rPr>
+          <w:rFonts w:ascii="Times New Roman" w:hAnsi="Times New Roman" w:cs="Times New Roman"/>
+          <w:sz w:val="26"/>
+        </w:rPr>
+        <w:tab/>
+        <w:t xml:space="preserve">if(temp&gt;min &amp;&amp; temp&lt;= </w:t>
+      </w:r>
+      <w:proofErr w:type="gramStart"/>
+      <w:r>
+        <w:rPr>
+          <w:rFonts w:ascii="Times New Roman" w:hAnsi="Times New Roman" w:cs="Times New Roman"/>
+          <w:sz w:val="26"/>
+        </w:rPr>
+        <w:t>max){</w:t>
+      </w:r>
+      <w:proofErr w:type="gramEnd"/>
+    </w:p>
+    <w:p>
+      <w:pPr>
+        <w:spacing w:after="0" w:line="360" w:lineRule="auto"/>
+        <w:ind w:left="556" w:firstLine="720"/>
+        <w:jc w:val="both"/>
+        <w:rPr>
+          <w:rFonts w:ascii="Times New Roman" w:hAnsi="Times New Roman" w:cs="Times New Roman"/>
+          <w:sz w:val="26"/>
+        </w:rPr>
+      </w:pPr>
+      <w:r>
+        <w:rPr>
+          <w:rFonts w:ascii="Times New Roman" w:hAnsi="Times New Roman" w:cs="Times New Roman"/>
+          <w:sz w:val="26"/>
+        </w:rPr>
+        <w:tab/>
+      </w:r>
+      <w:r>
+        <w:rPr>
+          <w:rFonts w:ascii="Times New Roman" w:hAnsi="Times New Roman" w:cs="Times New Roman"/>
+          <w:sz w:val="26"/>
+        </w:rPr>
+        <w:tab/>
+      </w:r>
+      <w:r>
+        <w:rPr>
+          <w:rFonts w:ascii="Times New Roman" w:hAnsi="Times New Roman" w:cs="Times New Roman"/>
+          <w:sz w:val="26"/>
+        </w:rPr>
+        <w:tab/>
+        <w:t>count +</w:t>
+      </w:r>
+      <w:proofErr w:type="gramStart"/>
+      <w:r>
+        <w:rPr>
+          <w:rFonts w:ascii="Times New Roman" w:hAnsi="Times New Roman" w:cs="Times New Roman"/>
+          <w:sz w:val="26"/>
+        </w:rPr>
+        <w:t>+;</w:t>
+      </w:r>
+      <w:proofErr w:type="gramEnd"/>
+    </w:p>
+    <w:p>
+      <w:pPr>
+        <w:spacing w:after="0" w:line="360" w:lineRule="auto"/>
+        <w:ind w:left="556" w:firstLine="720"/>
+        <w:jc w:val="both"/>
+        <w:rPr>
+          <w:rFonts w:ascii="Times New Roman" w:hAnsi="Times New Roman" w:cs="Times New Roman"/>
+          <w:sz w:val="26"/>
+        </w:rPr>
+      </w:pPr>
+      <w:r>
+        <w:rPr>
+          <w:rFonts w:ascii="Times New Roman" w:hAnsi="Times New Roman" w:cs="Times New Roman"/>
+          <w:sz w:val="26"/>
+        </w:rPr>
+        <w:tab/>
+      </w:r>
+      <w:r>
+        <w:rPr>
+          <w:rFonts w:ascii="Times New Roman" w:hAnsi="Times New Roman" w:cs="Times New Roman"/>
+          <w:sz w:val="26"/>
+        </w:rPr>
+        <w:tab/>
+      </w:r>
+      <w:r>
+        <w:rPr>
+          <w:rFonts w:ascii="Times New Roman" w:hAnsi="Times New Roman" w:cs="Times New Roman"/>
+          <w:sz w:val="26"/>
+        </w:rPr>
+        <w:tab/>
+        <w:t>sum +=</w:t>
+      </w:r>
+      <w:proofErr w:type="gramStart"/>
+      <w:r>
+        <w:rPr>
+          <w:rFonts w:ascii="Times New Roman" w:hAnsi="Times New Roman" w:cs="Times New Roman"/>
+          <w:sz w:val="26"/>
+        </w:rPr>
+        <w:t>temp;</w:t>
+      </w:r>
+      <w:proofErr w:type="gramEnd"/>
+    </w:p>
+    <w:p>
+      <w:pPr>
+        <w:spacing w:after="0" w:line="360" w:lineRule="auto"/>
+        <w:ind w:left="556" w:firstLine="720"/>
+        <w:jc w:val="both"/>
+        <w:rPr>
+          <w:rFonts w:ascii="Times New Roman" w:hAnsi="Times New Roman" w:cs="Times New Roman"/>
+          <w:sz w:val="26"/>
+        </w:rPr>
+      </w:pPr>
+      <w:r>
+        <w:rPr>
+          <w:rFonts w:ascii="Times New Roman" w:hAnsi="Times New Roman" w:cs="Times New Roman"/>
+          <w:sz w:val="26"/>
+        </w:rPr>
+        <w:tab/>
+      </w:r>
+      <w:r>
+        <w:rPr>
+          <w:rFonts w:ascii="Times New Roman" w:hAnsi="Times New Roman" w:cs="Times New Roman"/>
+          <w:sz w:val="26"/>
+        </w:rPr>
+        <w:tab/>
+        <w:t>}</w:t>
+      </w:r>
+    </w:p>
+    <w:p>
+      <w:pPr>
+        <w:spacing w:after="0" w:line="360" w:lineRule="auto"/>
+        <w:ind w:left="556" w:firstLine="720"/>
+        <w:jc w:val="both"/>
+        <w:rPr>
+          <w:rFonts w:ascii="Times New Roman" w:hAnsi="Times New Roman" w:cs="Times New Roman"/>
+          <w:sz w:val="26"/>
+        </w:rPr>
+      </w:pPr>
+      <w:r>
+        <w:rPr>
+          <w:rFonts w:ascii="Times New Roman" w:hAnsi="Times New Roman" w:cs="Times New Roman"/>
+          <w:sz w:val="26"/>
+        </w:rPr>
+        <w:tab/>
+      </w:r>
+      <w:r>
+        <w:rPr>
+          <w:rFonts w:ascii="Times New Roman" w:hAnsi="Times New Roman" w:cs="Times New Roman"/>
+          <w:sz w:val="26"/>
+        </w:rPr>
+        <w:tab/>
+      </w:r>
+      <w:proofErr w:type="gramStart"/>
+      <w:r>
+        <w:rPr>
+          <w:rFonts w:ascii="Times New Roman" w:hAnsi="Times New Roman" w:cs="Times New Roman"/>
+          <w:sz w:val="26"/>
+        </w:rPr>
+        <w:t>if(</w:t>
+      </w:r>
+      <w:proofErr w:type="gramEnd"/>
+      <w:r>
+        <w:rPr>
+          <w:rFonts w:ascii="Times New Roman" w:hAnsi="Times New Roman" w:cs="Times New Roman"/>
+          <w:sz w:val="26"/>
+        </w:rPr>
+        <w:t>temp &gt; max ) break;</w:t>
+      </w:r>
+    </w:p>
+    <w:p>
+      <w:pPr>
+        <w:spacing w:after="0" w:line="360" w:lineRule="auto"/>
+        <w:ind w:left="556" w:firstLine="720"/>
+        <w:jc w:val="both"/>
+        <w:rPr>
+          <w:rFonts w:ascii="Times New Roman" w:hAnsi="Times New Roman" w:cs="Times New Roman"/>
+          <w:sz w:val="26"/>
+        </w:rPr>
+      </w:pPr>
+      <w:r>
+        <w:rPr>
+          <w:rFonts w:ascii="Times New Roman" w:hAnsi="Times New Roman" w:cs="Times New Roman"/>
+          <w:sz w:val="26"/>
+        </w:rPr>
+        <w:t>}</w:t>
+      </w:r>
+    </w:p>
+    <w:p>
+      <w:pPr>
+        <w:spacing w:after="0" w:line="360" w:lineRule="auto"/>
+        <w:ind w:left="556" w:firstLine="720"/>
+        <w:jc w:val="both"/>
+        <w:rPr>
+          <w:rFonts w:ascii="Times New Roman" w:hAnsi="Times New Roman" w:cs="Times New Roman"/>
+          <w:sz w:val="26"/>
+        </w:rPr>
+      </w:pPr>
+      <w:proofErr w:type="gramStart"/>
+      <w:r>
+        <w:rPr>
+          <w:rFonts w:ascii="Times New Roman" w:hAnsi="Times New Roman" w:cs="Times New Roman"/>
+          <w:sz w:val="26"/>
+        </w:rPr>
+        <w:t>if</w:t>
+      </w:r>
+      <w:r>
+        <w:rPr>
+          <w:rFonts w:ascii="Times New Roman" w:hAnsi="Times New Roman" w:cs="Times New Roman"/>
+          <w:sz w:val="26"/>
+        </w:rPr>
+        <w:tab/>
+        <w:t xml:space="preserve"> (</w:t>
+      </w:r>
+      <w:proofErr w:type="gramEnd"/>
+      <w:r>
+        <w:rPr>
+          <w:rFonts w:ascii="Times New Roman" w:hAnsi="Times New Roman" w:cs="Times New Roman"/>
+          <w:sz w:val="26"/>
+        </w:rPr>
+        <w:t>count &gt;0 {res = sum/count;}</w:t>
+      </w:r>
+    </w:p>
+    <w:p>
+      <w:pPr>
+        <w:spacing w:after="0" w:line="360" w:lineRule="auto"/>
+        <w:ind w:left="556" w:firstLine="720"/>
+        <w:jc w:val="both"/>
+        <w:rPr>
+          <w:rFonts w:ascii="Times New Roman" w:hAnsi="Times New Roman" w:cs="Times New Roman"/>
+          <w:sz w:val="26"/>
+        </w:rPr>
+      </w:pPr>
+      <w:r>
+        <w:rPr>
+          <w:rFonts w:ascii="Times New Roman" w:hAnsi="Times New Roman" w:cs="Times New Roman"/>
+          <w:sz w:val="26"/>
+        </w:rPr>
+        <w:t xml:space="preserve">return </w:t>
+      </w:r>
+      <w:proofErr w:type="gramStart"/>
+      <w:r>
+        <w:rPr>
+          <w:rFonts w:ascii="Times New Roman" w:hAnsi="Times New Roman" w:cs="Times New Roman"/>
+          <w:sz w:val="26"/>
+        </w:rPr>
+        <w:t>res;</w:t>
+      </w:r>
+      <w:proofErr w:type="gramEnd"/>
+    </w:p>
+    <w:p>
+      <w:pPr>
+        <w:spacing w:after="0" w:line="360" w:lineRule="auto"/>
+        <w:ind w:left="556" w:firstLine="720"/>
+        <w:jc w:val="both"/>
+        <w:rPr>
+          <w:rFonts w:ascii="Times New Roman" w:hAnsi="Times New Roman" w:cs="Times New Roman"/>
+          <w:sz w:val="26"/>
+        </w:rPr>
+      </w:pPr>
+      <w:r>
+        <w:rPr>
+          <w:rFonts w:ascii="Times New Roman" w:hAnsi="Times New Roman" w:cs="Times New Roman"/>
+          <w:sz w:val="26"/>
+        </w:rPr>
+        <w:t>}</w:t>
+      </w:r>
+    </w:p>
+    <w:p>
+      <w:pPr>
+        <w:spacing w:after="0" w:line="360" w:lineRule="auto"/>
+        <w:ind w:left="556" w:firstLine="720"/>
+        <w:jc w:val="both"/>
+        <w:rPr>
+          <w:rFonts w:ascii="Times New Roman" w:hAnsi="Times New Roman" w:cs="Times New Roman"/>
+          <w:sz w:val="26"/>
+        </w:rPr>
+      </w:pPr>
     </w:p>
     <w:p>
       <w:pPr>

--- a/KiemThuPhanMem/BÀI TẬP VỀ KIỂM THỬ HỘP TRẮNG.docx
+++ b/KiemThuPhanMem/BÀI TẬP VỀ KIỂM THỬ HỘP TRẮNG.docx
@@ -11,6 +11,14 @@
           <w:sz w:val="26"/>
         </w:rPr>
       </w:pPr>
+      <w:r>
+        <w:rPr>
+          <w:rFonts w:ascii="Times New Roman" w:hAnsi="Times New Roman" w:cs="Times New Roman"/>
+          <w:b/>
+          <w:sz w:val="26"/>
+        </w:rPr>
+        <w:t>b</w:t>
+      </w:r>
       <w:r>
         <w:rPr>
           <w:rFonts w:ascii="Times New Roman" w:hAnsi="Times New Roman" w:cs="Times New Roman"/>
@@ -5562,7 +5570,88 @@
         </w:rPr>
         <w:t>;</w:t>
       </w:r>
+      <w:r>
+        <w:rPr>
+          <w:rFonts w:ascii="Consolas" w:hAnsi="Consolas" w:cs="Consolas"/>
+          <w:i/>
+          <w:color w:val="000000"/>
+          <w:sz w:val="20"/>
+          <w:szCs w:val="20"/>
+        </w:rPr>
+        <w:t xml:space="preserve">   </w:t>
+      </w:r>
       <w:proofErr w:type="gramEnd"/>
+      <w:r>
+        <w:rPr>
+          <w:rFonts w:ascii="Consolas" w:hAnsi="Consolas" w:cs="Consolas"/>
+          <w:i/>
+          <w:color w:val="000000"/>
+          <w:sz w:val="20"/>
+          <w:szCs w:val="20"/>
+        </w:rPr>
+        <w:t xml:space="preserve">     </w:t>
+      </w:r>
+      <w:r>
+        <w:rPr>
+          <w:rFonts w:ascii="Consolas" w:hAnsi="Consolas" w:cs="Consolas"/>
+          <w:i/>
+          <w:color w:val="000000"/>
+          <w:sz w:val="20"/>
+          <w:szCs w:val="20"/>
+        </w:rPr>
+        <w:tab/>
+      </w:r>
+      <w:r>
+        <w:rPr>
+          <w:rFonts w:ascii="Consolas" w:hAnsi="Consolas" w:cs="Consolas"/>
+          <w:i/>
+          <w:color w:val="000000"/>
+          <w:sz w:val="20"/>
+          <w:szCs w:val="20"/>
+        </w:rPr>
+        <w:tab/>
+      </w:r>
+      <w:r>
+        <w:rPr>
+          <w:rFonts w:ascii="Consolas" w:hAnsi="Consolas" w:cs="Consolas"/>
+          <w:i/>
+          <w:color w:val="000000"/>
+          <w:sz w:val="20"/>
+          <w:szCs w:val="20"/>
+        </w:rPr>
+        <w:tab/>
+      </w:r>
+      <w:r>
+        <w:rPr>
+          <w:rFonts w:ascii="Consolas" w:hAnsi="Consolas" w:cs="Consolas"/>
+          <w:i/>
+          <w:color w:val="000000"/>
+          <w:sz w:val="20"/>
+          <w:szCs w:val="20"/>
+        </w:rPr>
+        <w:tab/>
+      </w:r>
+      <w:r>
+        <w:rPr>
+          <w:rFonts w:ascii="Consolas" w:hAnsi="Consolas" w:cs="Consolas"/>
+          <w:i/>
+          <w:color w:val="000000"/>
+          <w:sz w:val="20"/>
+          <w:szCs w:val="20"/>
+        </w:rPr>
+        <w:tab/>
+      </w:r>
+      <w:r>
+        <w:rPr>
+          <w:rFonts w:ascii="Consolas" w:hAnsi="Consolas" w:cs="Consolas"/>
+          <w:i/>
+          <w:color w:val="000000"/>
+          <w:sz w:val="20"/>
+          <w:szCs w:val="20"/>
+        </w:rPr>
+        <w:tab/>
+        <w:t>1</w:t>
+      </w:r>
     </w:p>
     <w:p>
       <w:pPr>
@@ -5650,6 +5739,87 @@
         </w:rPr>
         <w:t>)</w:t>
       </w:r>
+      <w:r>
+        <w:rPr>
+          <w:rFonts w:ascii="Consolas" w:hAnsi="Consolas" w:cs="Consolas"/>
+          <w:i/>
+          <w:color w:val="000000"/>
+          <w:sz w:val="20"/>
+          <w:szCs w:val="20"/>
+        </w:rPr>
+        <w:tab/>
+      </w:r>
+      <w:r>
+        <w:rPr>
+          <w:rFonts w:ascii="Consolas" w:hAnsi="Consolas" w:cs="Consolas"/>
+          <w:i/>
+          <w:color w:val="000000"/>
+          <w:sz w:val="20"/>
+          <w:szCs w:val="20"/>
+        </w:rPr>
+        <w:tab/>
+      </w:r>
+      <w:r>
+        <w:rPr>
+          <w:rFonts w:ascii="Consolas" w:hAnsi="Consolas" w:cs="Consolas"/>
+          <w:i/>
+          <w:color w:val="000000"/>
+          <w:sz w:val="20"/>
+          <w:szCs w:val="20"/>
+        </w:rPr>
+        <w:tab/>
+      </w:r>
+      <w:r>
+        <w:rPr>
+          <w:rFonts w:ascii="Consolas" w:hAnsi="Consolas" w:cs="Consolas"/>
+          <w:i/>
+          <w:color w:val="000000"/>
+          <w:sz w:val="20"/>
+          <w:szCs w:val="20"/>
+        </w:rPr>
+        <w:tab/>
+      </w:r>
+      <w:r>
+        <w:rPr>
+          <w:rFonts w:ascii="Consolas" w:hAnsi="Consolas" w:cs="Consolas"/>
+          <w:i/>
+          <w:color w:val="000000"/>
+          <w:sz w:val="20"/>
+          <w:szCs w:val="20"/>
+        </w:rPr>
+        <w:tab/>
+      </w:r>
+      <w:r>
+        <w:rPr>
+          <w:rFonts w:ascii="Consolas" w:hAnsi="Consolas" w:cs="Consolas"/>
+          <w:i/>
+          <w:color w:val="000000"/>
+          <w:sz w:val="20"/>
+          <w:szCs w:val="20"/>
+        </w:rPr>
+        <w:tab/>
+      </w:r>
+      <w:r>
+        <w:rPr>
+          <w:rFonts w:ascii="Consolas" w:hAnsi="Consolas" w:cs="Consolas"/>
+          <w:i/>
+          <w:color w:val="000000"/>
+          <w:sz w:val="20"/>
+          <w:szCs w:val="20"/>
+        </w:rPr>
+        <w:tab/>
+      </w:r>
+      <w:r>
+        <w:rPr>
+          <w:rFonts w:ascii="Consolas" w:hAnsi="Consolas" w:cs="Consolas"/>
+          <w:i/>
+          <w:color w:val="000000"/>
+          <w:sz w:val="20"/>
+          <w:szCs w:val="20"/>
+        </w:rPr>
+        <w:tab/>
+        <w:t>2</w:t>
+      </w:r>
     </w:p>
     <w:p>
       <w:pPr>
@@ -5725,7 +5895,6 @@
         </w:rPr>
         <w:t xml:space="preserve"> - </w:t>
       </w:r>
-      <w:proofErr w:type="gramStart"/>
       <w:r>
         <w:rPr>
           <w:rFonts w:ascii="Consolas" w:hAnsi="Consolas" w:cs="Consolas"/>
@@ -5746,10 +5915,75 @@
         </w:rPr>
         <w:t>;</w:t>
       </w:r>
-      <w:proofErr w:type="gramEnd"/>
-    </w:p>
-    <w:p>
-      <w:pPr>
+      <w:r>
+        <w:rPr>
+          <w:rFonts w:ascii="Consolas" w:hAnsi="Consolas" w:cs="Consolas"/>
+          <w:i/>
+          <w:color w:val="000000"/>
+          <w:sz w:val="20"/>
+          <w:szCs w:val="20"/>
+        </w:rPr>
+        <w:tab/>
+      </w:r>
+      <w:r>
+        <w:rPr>
+          <w:rFonts w:ascii="Consolas" w:hAnsi="Consolas" w:cs="Consolas"/>
+          <w:i/>
+          <w:color w:val="000000"/>
+          <w:sz w:val="20"/>
+          <w:szCs w:val="20"/>
+        </w:rPr>
+        <w:tab/>
+      </w:r>
+      <w:r>
+        <w:rPr>
+          <w:rFonts w:ascii="Consolas" w:hAnsi="Consolas" w:cs="Consolas"/>
+          <w:i/>
+          <w:color w:val="000000"/>
+          <w:sz w:val="20"/>
+          <w:szCs w:val="20"/>
+        </w:rPr>
+        <w:tab/>
+      </w:r>
+      <w:r>
+        <w:rPr>
+          <w:rFonts w:ascii="Consolas" w:hAnsi="Consolas" w:cs="Consolas"/>
+          <w:i/>
+          <w:color w:val="000000"/>
+          <w:sz w:val="20"/>
+          <w:szCs w:val="20"/>
+        </w:rPr>
+        <w:tab/>
+      </w:r>
+      <w:r>
+        <w:rPr>
+          <w:rFonts w:ascii="Consolas" w:hAnsi="Consolas" w:cs="Consolas"/>
+          <w:i/>
+          <w:color w:val="000000"/>
+          <w:sz w:val="20"/>
+          <w:szCs w:val="20"/>
+        </w:rPr>
+        <w:tab/>
+      </w:r>
+      <w:r>
+        <w:rPr>
+          <w:rFonts w:ascii="Consolas" w:hAnsi="Consolas" w:cs="Consolas"/>
+          <w:i/>
+          <w:color w:val="000000"/>
+          <w:sz w:val="20"/>
+          <w:szCs w:val="20"/>
+        </w:rPr>
+        <w:tab/>
+        <w:t>3</w:t>
+      </w:r>
+    </w:p>
+    <w:p>
+      <w:pPr>
+        <w:tabs>
+          <w:tab w:val="left" w:pos="720"/>
+          <w:tab w:val="left" w:pos="1440"/>
+          <w:tab w:val="left" w:pos="7310"/>
+        </w:tabs>
         <w:autoSpaceDE w:val="0"/>
         <w:autoSpaceDN w:val="0"/>
         <w:adjustRightInd w:val="0"/>
@@ -5794,6 +6028,37 @@
         </w:rPr>
         <w:t xml:space="preserve"> {</w:t>
       </w:r>
+      <w:r>
+        <w:rPr>
+          <w:rFonts w:ascii="Consolas" w:hAnsi="Consolas" w:cs="Consolas"/>
+          <w:i/>
+          <w:color w:val="000000"/>
+          <w:sz w:val="20"/>
+          <w:szCs w:val="20"/>
+        </w:rPr>
+        <w:tab/>
+      </w:r>
+      <w:r>
+        <w:rPr>
+          <w:rFonts w:ascii="Consolas" w:hAnsi="Consolas" w:cs="Consolas"/>
+          <w:i/>
+          <w:color w:val="000000"/>
+          <w:sz w:val="20"/>
+          <w:szCs w:val="20"/>
+        </w:rPr>
+        <w:tab/>
+        <w:t>4</w:t>
+      </w:r>
+      <w:r>
+        <w:rPr>
+          <w:rFonts w:ascii="Consolas" w:hAnsi="Consolas" w:cs="Consolas"/>
+          <w:i/>
+          <w:color w:val="000000"/>
+          <w:sz w:val="20"/>
+          <w:szCs w:val="20"/>
+        </w:rPr>
+        <w:t xml:space="preserve"> </w:t>
+      </w:r>
     </w:p>
     <w:p>
       <w:pPr>
@@ -5889,20 +6154,79 @@
           <w:sz w:val="20"/>
           <w:szCs w:val="20"/>
         </w:rPr>
-        <w:t xml:space="preserve"> % </w:t>
-      </w:r>
-      <w:proofErr w:type="gramStart"/>
-      <w:r>
-        <w:rPr>
-          <w:rFonts w:ascii="Consolas" w:hAnsi="Consolas" w:cs="Consolas"/>
-          <w:i/>
-          <w:color w:val="000000"/>
-          <w:sz w:val="20"/>
-          <w:szCs w:val="20"/>
-        </w:rPr>
-        <w:t>4;</w:t>
-      </w:r>
-      <w:proofErr w:type="gramEnd"/>
+        <w:t xml:space="preserve"> % 4;</w:t>
+      </w:r>
+      <w:r>
+        <w:rPr>
+          <w:rFonts w:ascii="Consolas" w:hAnsi="Consolas" w:cs="Consolas"/>
+          <w:i/>
+          <w:color w:val="000000"/>
+          <w:sz w:val="20"/>
+          <w:szCs w:val="20"/>
+        </w:rPr>
+        <w:t xml:space="preserve"> </w:t>
+      </w:r>
+      <w:r>
+        <w:rPr>
+          <w:rFonts w:ascii="Consolas" w:hAnsi="Consolas" w:cs="Consolas"/>
+          <w:i/>
+          <w:color w:val="000000"/>
+          <w:sz w:val="20"/>
+          <w:szCs w:val="20"/>
+        </w:rPr>
+        <w:tab/>
+      </w:r>
+      <w:r>
+        <w:rPr>
+          <w:rFonts w:ascii="Consolas" w:hAnsi="Consolas" w:cs="Consolas"/>
+          <w:i/>
+          <w:color w:val="000000"/>
+          <w:sz w:val="20"/>
+          <w:szCs w:val="20"/>
+        </w:rPr>
+        <w:tab/>
+      </w:r>
+      <w:r>
+        <w:rPr>
+          <w:rFonts w:ascii="Consolas" w:hAnsi="Consolas" w:cs="Consolas"/>
+          <w:i/>
+          <w:color w:val="000000"/>
+          <w:sz w:val="20"/>
+          <w:szCs w:val="20"/>
+        </w:rPr>
+        <w:tab/>
+      </w:r>
+      <w:r>
+        <w:rPr>
+          <w:rFonts w:ascii="Consolas" w:hAnsi="Consolas" w:cs="Consolas"/>
+          <w:i/>
+          <w:color w:val="000000"/>
+          <w:sz w:val="20"/>
+          <w:szCs w:val="20"/>
+        </w:rPr>
+        <w:tab/>
+      </w:r>
+      <w:r>
+        <w:rPr>
+          <w:rFonts w:ascii="Consolas" w:hAnsi="Consolas" w:cs="Consolas"/>
+          <w:i/>
+          <w:color w:val="000000"/>
+          <w:sz w:val="20"/>
+          <w:szCs w:val="20"/>
+        </w:rPr>
+        <w:tab/>
+      </w:r>
+      <w:r>
+        <w:rPr>
+          <w:rFonts w:ascii="Consolas" w:hAnsi="Consolas" w:cs="Consolas"/>
+          <w:i/>
+          <w:color w:val="000000"/>
+          <w:sz w:val="20"/>
+          <w:szCs w:val="20"/>
+        </w:rPr>
+        <w:tab/>
+        <w:t>4</w:t>
+      </w:r>
     </w:p>
     <w:p>
       <w:pPr>
@@ -5998,20 +6322,89 @@
           <w:sz w:val="20"/>
           <w:szCs w:val="20"/>
         </w:rPr>
-        <w:t xml:space="preserve"> % </w:t>
-      </w:r>
-      <w:proofErr w:type="gramStart"/>
-      <w:r>
-        <w:rPr>
-          <w:rFonts w:ascii="Consolas" w:hAnsi="Consolas" w:cs="Consolas"/>
-          <w:i/>
-          <w:color w:val="000000"/>
-          <w:sz w:val="20"/>
-          <w:szCs w:val="20"/>
-        </w:rPr>
-        <w:t>100;</w:t>
-      </w:r>
-      <w:proofErr w:type="gramEnd"/>
+        <w:t xml:space="preserve"> % 100;</w:t>
+      </w:r>
+      <w:r>
+        <w:rPr>
+          <w:rFonts w:ascii="Consolas" w:hAnsi="Consolas" w:cs="Consolas"/>
+          <w:i/>
+          <w:color w:val="000000"/>
+          <w:sz w:val="20"/>
+          <w:szCs w:val="20"/>
+        </w:rPr>
+        <w:tab/>
+      </w:r>
+      <w:r>
+        <w:rPr>
+          <w:rFonts w:ascii="Consolas" w:hAnsi="Consolas" w:cs="Consolas"/>
+          <w:i/>
+          <w:color w:val="000000"/>
+          <w:sz w:val="20"/>
+          <w:szCs w:val="20"/>
+        </w:rPr>
+        <w:tab/>
+      </w:r>
+      <w:r>
+        <w:rPr>
+          <w:rFonts w:ascii="Consolas" w:hAnsi="Consolas" w:cs="Consolas"/>
+          <w:i/>
+          <w:color w:val="000000"/>
+          <w:sz w:val="20"/>
+          <w:szCs w:val="20"/>
+        </w:rPr>
+        <w:tab/>
+      </w:r>
+      <w:r>
+        <w:rPr>
+          <w:rFonts w:ascii="Consolas" w:hAnsi="Consolas" w:cs="Consolas"/>
+          <w:i/>
+          <w:color w:val="000000"/>
+          <w:sz w:val="20"/>
+          <w:szCs w:val="20"/>
+        </w:rPr>
+        <w:tab/>
+      </w:r>
+      <w:r>
+        <w:rPr>
+          <w:rFonts w:ascii="Consolas" w:hAnsi="Consolas" w:cs="Consolas"/>
+          <w:i/>
+          <w:color w:val="000000"/>
+          <w:sz w:val="20"/>
+          <w:szCs w:val="20"/>
+        </w:rPr>
+        <w:tab/>
+      </w:r>
+      <w:r>
+        <w:rPr>
+          <w:rFonts w:ascii="Consolas" w:hAnsi="Consolas" w:cs="Consolas"/>
+          <w:i/>
+          <w:color w:val="000000"/>
+          <w:sz w:val="20"/>
+          <w:szCs w:val="20"/>
+        </w:rPr>
+        <w:tab/>
+        <w:t>4</w:t>
+      </w:r>
+      <w:r>
+        <w:rPr>
+          <w:rFonts w:ascii="Consolas" w:hAnsi="Consolas" w:cs="Consolas"/>
+          <w:i/>
+          <w:color w:val="000000"/>
+          <w:sz w:val="20"/>
+          <w:szCs w:val="20"/>
+        </w:rPr>
+        <w:tab/>
+      </w:r>
+      <w:r>
+        <w:rPr>
+          <w:rFonts w:ascii="Consolas" w:hAnsi="Consolas" w:cs="Consolas"/>
+          <w:i/>
+          <w:color w:val="000000"/>
+          <w:sz w:val="20"/>
+          <w:szCs w:val="20"/>
+        </w:rPr>
+        <w:tab/>
+      </w:r>
     </w:p>
     <w:p>
       <w:pPr>
@@ -6210,6 +6603,26 @@
         </w:rPr>
         <w:t xml:space="preserve"> = { 0, 31, 0, 31, 30, 31, 30, 31, 31, 30, 31, 30, 31 };</w:t>
       </w:r>
+      <w:r>
+        <w:rPr>
+          <w:rFonts w:ascii="Consolas" w:hAnsi="Consolas" w:cs="Consolas"/>
+          <w:i/>
+          <w:color w:val="000000"/>
+          <w:sz w:val="20"/>
+          <w:szCs w:val="20"/>
+        </w:rPr>
+        <w:t xml:space="preserve"> </w:t>
+      </w:r>
+      <w:r>
+        <w:rPr>
+          <w:rFonts w:ascii="Consolas" w:hAnsi="Consolas" w:cs="Consolas"/>
+          <w:i/>
+          <w:color w:val="FF0000"/>
+          <w:sz w:val="20"/>
+          <w:szCs w:val="20"/>
+        </w:rPr>
+        <w:t>4</w:t>
+      </w:r>
     </w:p>
     <w:p>
       <w:pPr>
@@ -6221,31 +6634,31 @@
         <w:rPr>
           <w:rFonts w:ascii="Consolas" w:hAnsi="Consolas" w:cs="Consolas"/>
           <w:i/>
-          <w:sz w:val="20"/>
-          <w:szCs w:val="20"/>
-        </w:rPr>
-      </w:pPr>
-      <w:r>
-        <w:rPr>
-          <w:rFonts w:ascii="Consolas" w:hAnsi="Consolas" w:cs="Consolas"/>
-          <w:i/>
-          <w:color w:val="000000"/>
-          <w:sz w:val="20"/>
-          <w:szCs w:val="20"/>
-        </w:rPr>
-        <w:tab/>
-      </w:r>
-      <w:r>
-        <w:rPr>
-          <w:rFonts w:ascii="Consolas" w:hAnsi="Consolas" w:cs="Consolas"/>
-          <w:i/>
-          <w:color w:val="000000"/>
-          <w:sz w:val="20"/>
-          <w:szCs w:val="20"/>
-        </w:rPr>
-        <w:tab/>
-      </w:r>
-      <w:proofErr w:type="gramStart"/>
+          <w:color w:val="FF0000"/>
+          <w:sz w:val="20"/>
+          <w:szCs w:val="20"/>
+        </w:rPr>
+      </w:pPr>
+      <w:r>
+        <w:rPr>
+          <w:rFonts w:ascii="Consolas" w:hAnsi="Consolas" w:cs="Consolas"/>
+          <w:i/>
+          <w:color w:val="000000"/>
+          <w:sz w:val="20"/>
+          <w:szCs w:val="20"/>
+        </w:rPr>
+        <w:tab/>
+      </w:r>
+      <w:r>
+        <w:rPr>
+          <w:rFonts w:ascii="Consolas" w:hAnsi="Consolas" w:cs="Consolas"/>
+          <w:i/>
+          <w:color w:val="000000"/>
+          <w:sz w:val="20"/>
+          <w:szCs w:val="20"/>
+        </w:rPr>
+        <w:tab/>
+      </w:r>
       <w:r>
         <w:rPr>
           <w:rFonts w:ascii="Consolas" w:hAnsi="Consolas" w:cs="Consolas"/>
@@ -6268,18 +6681,148 @@
         </w:rPr>
         <w:t xml:space="preserve"> ((</w:t>
       </w:r>
+      <w:r>
+        <w:rPr>
+          <w:rFonts w:ascii="Consolas" w:hAnsi="Consolas" w:cs="Consolas"/>
+          <w:i/>
+          <w:color w:val="6A3E3E"/>
+          <w:sz w:val="20"/>
+          <w:szCs w:val="20"/>
+        </w:rPr>
+        <w:t>m</w:t>
+      </w:r>
+      <w:proofErr w:type="gramStart"/>
+      <w:r>
+        <w:rPr>
+          <w:rFonts w:ascii="Consolas" w:hAnsi="Consolas" w:cs="Consolas"/>
+          <w:i/>
+          <w:color w:val="6A3E3E"/>
+          <w:sz w:val="20"/>
+          <w:szCs w:val="20"/>
+        </w:rPr>
+        <w:t>4</w:t>
+      </w:r>
+      <w:r>
+        <w:rPr>
+          <w:rFonts w:ascii="Consolas" w:hAnsi="Consolas" w:cs="Consolas"/>
+          <w:i/>
+          <w:color w:val="000000"/>
+          <w:sz w:val="20"/>
+          <w:szCs w:val="20"/>
+        </w:rPr>
+        <w:t xml:space="preserve"> !</w:t>
+      </w:r>
       <w:proofErr w:type="gramEnd"/>
       <w:r>
         <w:rPr>
           <w:rFonts w:ascii="Consolas" w:hAnsi="Consolas" w:cs="Consolas"/>
           <w:i/>
+          <w:color w:val="000000"/>
+          <w:sz w:val="20"/>
+          <w:szCs w:val="20"/>
+        </w:rPr>
+        <w:t>= 0)</w:t>
+      </w:r>
+      <w:r>
+        <w:rPr>
+          <w:rFonts w:ascii="Consolas" w:hAnsi="Consolas" w:cs="Consolas"/>
+          <w:i/>
+          <w:color w:val="000000"/>
+          <w:sz w:val="20"/>
+          <w:szCs w:val="20"/>
+        </w:rPr>
+        <w:t xml:space="preserve"> </w:t>
+      </w:r>
+      <w:r>
+        <w:rPr>
+          <w:rFonts w:ascii="Consolas" w:hAnsi="Consolas" w:cs="Consolas"/>
+          <w:i/>
+          <w:color w:val="FF0000"/>
+          <w:sz w:val="20"/>
+          <w:szCs w:val="20"/>
+        </w:rPr>
+        <w:t>5</w:t>
+      </w:r>
+      <w:r>
+        <w:rPr>
+          <w:rFonts w:ascii="Consolas" w:hAnsi="Consolas" w:cs="Consolas"/>
+          <w:i/>
+          <w:color w:val="000000"/>
+          <w:sz w:val="20"/>
+          <w:szCs w:val="20"/>
+        </w:rPr>
+        <w:t xml:space="preserve"> || </w:t>
+      </w:r>
+      <w:r>
+        <w:rPr>
+          <w:rFonts w:ascii="Consolas" w:hAnsi="Consolas" w:cs="Consolas"/>
+          <w:i/>
+          <w:color w:val="FF0000"/>
+          <w:sz w:val="20"/>
+          <w:szCs w:val="20"/>
+        </w:rPr>
+        <w:t xml:space="preserve">6 </w:t>
+      </w:r>
+      <w:r>
+        <w:rPr>
+          <w:rFonts w:ascii="Consolas" w:hAnsi="Consolas" w:cs="Consolas"/>
+          <w:i/>
+          <w:color w:val="000000"/>
+          <w:sz w:val="20"/>
+          <w:szCs w:val="20"/>
+        </w:rPr>
+        <w:t>((</w:t>
+      </w:r>
+      <w:r>
+        <w:rPr>
+          <w:rFonts w:ascii="Consolas" w:hAnsi="Consolas" w:cs="Consolas"/>
+          <w:i/>
           <w:color w:val="6A3E3E"/>
           <w:sz w:val="20"/>
           <w:szCs w:val="20"/>
         </w:rPr>
-        <w:t>m</w:t>
-      </w:r>
-      <w:proofErr w:type="gramStart"/>
+        <w:t>m100</w:t>
+      </w:r>
+      <w:r>
+        <w:rPr>
+          <w:rFonts w:ascii="Consolas" w:hAnsi="Consolas" w:cs="Consolas"/>
+          <w:i/>
+          <w:color w:val="000000"/>
+          <w:sz w:val="20"/>
+          <w:szCs w:val="20"/>
+        </w:rPr>
+        <w:t xml:space="preserve"> == 0) &amp;&amp;</w:t>
+      </w:r>
+      <w:r>
+        <w:rPr>
+          <w:rFonts w:ascii="Consolas" w:hAnsi="Consolas" w:cs="Consolas"/>
+          <w:i/>
+          <w:color w:val="000000"/>
+          <w:sz w:val="20"/>
+          <w:szCs w:val="20"/>
+        </w:rPr>
+        <w:t xml:space="preserve"> </w:t>
+      </w:r>
+      <w:r>
+        <w:rPr>
+          <w:rFonts w:ascii="Consolas" w:hAnsi="Consolas" w:cs="Consolas"/>
+          <w:i/>
+          <w:color w:val="FF0000"/>
+          <w:sz w:val="20"/>
+          <w:szCs w:val="20"/>
+        </w:rPr>
+        <w:t>7</w:t>
+      </w:r>
+      <w:r>
+        <w:rPr>
+          <w:rFonts w:ascii="Consolas" w:hAnsi="Consolas" w:cs="Consolas"/>
+          <w:i/>
+          <w:color w:val="000000"/>
+          <w:sz w:val="20"/>
+          <w:szCs w:val="20"/>
+        </w:rPr>
+        <w:t xml:space="preserve"> (</w:t>
+      </w:r>
       <w:r>
         <w:rPr>
           <w:rFonts w:ascii="Consolas" w:hAnsi="Consolas" w:cs="Consolas"/>
@@ -6288,57 +6831,6 @@
           <w:sz w:val="20"/>
           <w:szCs w:val="20"/>
         </w:rPr>
-        <w:t>4</w:t>
-      </w:r>
-      <w:r>
-        <w:rPr>
-          <w:rFonts w:ascii="Consolas" w:hAnsi="Consolas" w:cs="Consolas"/>
-          <w:i/>
-          <w:color w:val="000000"/>
-          <w:sz w:val="20"/>
-          <w:szCs w:val="20"/>
-        </w:rPr>
-        <w:t xml:space="preserve"> !</w:t>
-      </w:r>
-      <w:proofErr w:type="gramEnd"/>
-      <w:r>
-        <w:rPr>
-          <w:rFonts w:ascii="Consolas" w:hAnsi="Consolas" w:cs="Consolas"/>
-          <w:i/>
-          <w:color w:val="000000"/>
-          <w:sz w:val="20"/>
-          <w:szCs w:val="20"/>
-        </w:rPr>
-        <w:t>= 0) || ((</w:t>
-      </w:r>
-      <w:r>
-        <w:rPr>
-          <w:rFonts w:ascii="Consolas" w:hAnsi="Consolas" w:cs="Consolas"/>
-          <w:i/>
-          <w:color w:val="6A3E3E"/>
-          <w:sz w:val="20"/>
-          <w:szCs w:val="20"/>
-        </w:rPr>
-        <w:t>m100</w:t>
-      </w:r>
-      <w:r>
-        <w:rPr>
-          <w:rFonts w:ascii="Consolas" w:hAnsi="Consolas" w:cs="Consolas"/>
-          <w:i/>
-          <w:color w:val="000000"/>
-          <w:sz w:val="20"/>
-          <w:szCs w:val="20"/>
-        </w:rPr>
-        <w:t xml:space="preserve"> == 0) &amp;&amp; (</w:t>
-      </w:r>
-      <w:r>
-        <w:rPr>
-          <w:rFonts w:ascii="Consolas" w:hAnsi="Consolas" w:cs="Consolas"/>
-          <w:i/>
-          <w:color w:val="6A3E3E"/>
-          <w:sz w:val="20"/>
-          <w:szCs w:val="20"/>
-        </w:rPr>
         <w:t>m400</w:t>
       </w:r>
       <w:r>
@@ -6350,6 +6842,16 @@
           <w:szCs w:val="20"/>
         </w:rPr>
         <w:t xml:space="preserve"> != 0)))</w:t>
+      </w:r>
+      <w:r>
+        <w:rPr>
+          <w:rFonts w:ascii="Consolas" w:hAnsi="Consolas" w:cs="Consolas"/>
+          <w:i/>
+          <w:color w:val="000000"/>
+          <w:sz w:val="20"/>
+          <w:szCs w:val="20"/>
+        </w:rPr>
+        <w:t xml:space="preserve">  </w:t>
       </w:r>
     </w:p>
     <w:p>
@@ -6362,6 +6864,7 @@
         <w:rPr>
           <w:rFonts w:ascii="Consolas" w:hAnsi="Consolas" w:cs="Consolas"/>
           <w:i/>
+          <w:color w:val="FF0000"/>
           <w:sz w:val="20"/>
           <w:szCs w:val="20"/>
         </w:rPr>
@@ -6427,6 +6930,26 @@
           <w:szCs w:val="20"/>
         </w:rPr>
         <w:t>2] = 28;</w:t>
+      </w:r>
+      <w:r>
+        <w:rPr>
+          <w:rFonts w:ascii="Consolas" w:hAnsi="Consolas" w:cs="Consolas"/>
+          <w:i/>
+          <w:color w:val="000000"/>
+          <w:sz w:val="20"/>
+          <w:szCs w:val="20"/>
+        </w:rPr>
+        <w:t xml:space="preserve"> </w:t>
+      </w:r>
+      <w:r>
+        <w:rPr>
+          <w:rFonts w:ascii="Consolas" w:hAnsi="Consolas" w:cs="Consolas"/>
+          <w:i/>
+          <w:color w:val="FF0000"/>
+          <w:sz w:val="20"/>
+          <w:szCs w:val="20"/>
+        </w:rPr>
+        <w:t>8</w:t>
       </w:r>
     </w:p>
     <w:p>
@@ -6486,6 +7009,7 @@
         <w:rPr>
           <w:rFonts w:ascii="Consolas" w:hAnsi="Consolas" w:cs="Consolas"/>
           <w:i/>
+          <w:color w:val="FF0000"/>
           <w:sz w:val="20"/>
           <w:szCs w:val="20"/>
         </w:rPr>
@@ -6551,6 +7075,26 @@
           <w:szCs w:val="20"/>
         </w:rPr>
         <w:t>2] = 29;</w:t>
+      </w:r>
+      <w:r>
+        <w:rPr>
+          <w:rFonts w:ascii="Consolas" w:hAnsi="Consolas" w:cs="Consolas"/>
+          <w:i/>
+          <w:color w:val="000000"/>
+          <w:sz w:val="20"/>
+          <w:szCs w:val="20"/>
+        </w:rPr>
+        <w:t xml:space="preserve"> </w:t>
+      </w:r>
+      <w:r>
+        <w:rPr>
+          <w:rFonts w:ascii="Consolas" w:hAnsi="Consolas" w:cs="Consolas"/>
+          <w:i/>
+          <w:color w:val="FF0000"/>
+          <w:sz w:val="20"/>
+          <w:szCs w:val="20"/>
+        </w:rPr>
+        <w:t>9</w:t>
       </w:r>
     </w:p>
     <w:p>
@@ -6563,6 +7107,7 @@
         <w:rPr>
           <w:rFonts w:ascii="Consolas" w:hAnsi="Consolas" w:cs="Consolas"/>
           <w:i/>
+          <w:color w:val="FF0000"/>
           <w:sz w:val="20"/>
           <w:szCs w:val="20"/>
         </w:rPr>
@@ -6677,7 +7222,6 @@
         </w:rPr>
         <w:t>d1</w:t>
       </w:r>
-      <w:proofErr w:type="gramStart"/>
       <w:r>
         <w:rPr>
           <w:rFonts w:ascii="Consolas" w:hAnsi="Consolas" w:cs="Consolas"/>
@@ -6688,7 +7232,26 @@
         </w:rPr>
         <w:t>);</w:t>
       </w:r>
-      <w:proofErr w:type="gramEnd"/>
+      <w:r>
+        <w:rPr>
+          <w:rFonts w:ascii="Consolas" w:hAnsi="Consolas" w:cs="Consolas"/>
+          <w:i/>
+          <w:color w:val="000000"/>
+          <w:sz w:val="20"/>
+          <w:szCs w:val="20"/>
+        </w:rPr>
+        <w:t xml:space="preserve"> </w:t>
+      </w:r>
+      <w:r>
+        <w:rPr>
+          <w:rFonts w:ascii="Consolas" w:hAnsi="Consolas" w:cs="Consolas"/>
+          <w:i/>
+          <w:color w:val="FF0000"/>
+          <w:sz w:val="20"/>
+          <w:szCs w:val="20"/>
+        </w:rPr>
+        <w:t>10</w:t>
+      </w:r>
     </w:p>
     <w:p>
       <w:pPr>
@@ -6700,6 +7263,7 @@
         <w:rPr>
           <w:rFonts w:ascii="Consolas" w:hAnsi="Consolas" w:cs="Consolas"/>
           <w:i/>
+          <w:color w:val="FF0000"/>
           <w:sz w:val="20"/>
           <w:szCs w:val="20"/>
         </w:rPr>
@@ -6797,7 +7361,37 @@
         </w:rPr>
         <w:t>1;</w:t>
       </w:r>
+      <w:r>
+        <w:rPr>
+          <w:rFonts w:ascii="Consolas" w:hAnsi="Consolas" w:cs="Consolas"/>
+          <w:i/>
+          <w:color w:val="000000"/>
+          <w:sz w:val="20"/>
+          <w:szCs w:val="20"/>
+        </w:rPr>
+        <w:t xml:space="preserve">   </w:t>
+      </w:r>
       <w:proofErr w:type="gramEnd"/>
+      <w:r>
+        <w:rPr>
+          <w:rFonts w:ascii="Consolas" w:hAnsi="Consolas" w:cs="Consolas"/>
+          <w:i/>
+          <w:color w:val="000000"/>
+          <w:sz w:val="20"/>
+          <w:szCs w:val="20"/>
+        </w:rPr>
+        <w:t xml:space="preserve"> </w:t>
+      </w:r>
+      <w:r>
+        <w:rPr>
+          <w:rFonts w:ascii="Consolas" w:hAnsi="Consolas" w:cs="Consolas"/>
+          <w:i/>
+          <w:color w:val="FF0000"/>
+          <w:sz w:val="20"/>
+          <w:szCs w:val="20"/>
+        </w:rPr>
+        <w:t>11</w:t>
+      </w:r>
     </w:p>
     <w:p>
       <w:pPr>
@@ -6809,6 +7403,7 @@
         <w:rPr>
           <w:rFonts w:ascii="Consolas" w:hAnsi="Consolas" w:cs="Consolas"/>
           <w:i/>
+          <w:color w:val="FF0000"/>
           <w:sz w:val="20"/>
           <w:szCs w:val="20"/>
         </w:rPr>
@@ -6893,8 +7488,40 @@
           <w:sz w:val="20"/>
           <w:szCs w:val="20"/>
         </w:rPr>
-        <w:t xml:space="preserve"> - 1) {</w:t>
-      </w:r>
+        <w:t xml:space="preserve"> - 1) </w:t>
+      </w:r>
+      <w:proofErr w:type="gramStart"/>
+      <w:r>
+        <w:rPr>
+          <w:rFonts w:ascii="Consolas" w:hAnsi="Consolas" w:cs="Consolas"/>
+          <w:i/>
+          <w:color w:val="000000"/>
+          <w:sz w:val="20"/>
+          <w:szCs w:val="20"/>
+        </w:rPr>
+        <w:t>{</w:t>
+      </w:r>
+      <w:r>
+        <w:rPr>
+          <w:rFonts w:ascii="Consolas" w:hAnsi="Consolas" w:cs="Consolas"/>
+          <w:i/>
+          <w:color w:val="000000"/>
+          <w:sz w:val="20"/>
+          <w:szCs w:val="20"/>
+        </w:rPr>
+        <w:t xml:space="preserve">  </w:t>
+      </w:r>
+      <w:r>
+        <w:rPr>
+          <w:rFonts w:ascii="Consolas" w:hAnsi="Consolas" w:cs="Consolas"/>
+          <w:i/>
+          <w:color w:val="FF0000"/>
+          <w:sz w:val="20"/>
+          <w:szCs w:val="20"/>
+        </w:rPr>
+        <w:t>12</w:t>
+      </w:r>
+      <w:proofErr w:type="gramEnd"/>
     </w:p>
     <w:p>
       <w:pPr>
@@ -6906,6 +7533,7 @@
         <w:rPr>
           <w:rFonts w:ascii="Consolas" w:hAnsi="Consolas" w:cs="Consolas"/>
           <w:i/>
+          <w:color w:val="FF0000"/>
           <w:sz w:val="20"/>
           <w:szCs w:val="20"/>
         </w:rPr>
@@ -7010,7 +7638,6 @@
         </w:rPr>
         <w:t>i</w:t>
       </w:r>
-      <w:proofErr w:type="gramStart"/>
       <w:r>
         <w:rPr>
           <w:rFonts w:ascii="Consolas" w:hAnsi="Consolas" w:cs="Consolas"/>
@@ -7021,7 +7648,26 @@
         </w:rPr>
         <w:t>];</w:t>
       </w:r>
-      <w:proofErr w:type="gramEnd"/>
+      <w:r>
+        <w:rPr>
+          <w:rFonts w:ascii="Consolas" w:hAnsi="Consolas" w:cs="Consolas"/>
+          <w:i/>
+          <w:color w:val="000000"/>
+          <w:sz w:val="20"/>
+          <w:szCs w:val="20"/>
+        </w:rPr>
+        <w:t xml:space="preserve"> </w:t>
+      </w:r>
+      <w:r>
+        <w:rPr>
+          <w:rFonts w:ascii="Consolas" w:hAnsi="Consolas" w:cs="Consolas"/>
+          <w:i/>
+          <w:color w:val="FF0000"/>
+          <w:sz w:val="20"/>
+          <w:szCs w:val="20"/>
+        </w:rPr>
+        <w:t>13</w:t>
+      </w:r>
     </w:p>
     <w:p>
       <w:pPr>
@@ -7099,6 +7745,36 @@
         <w:t>+;</w:t>
       </w:r>
       <w:proofErr w:type="gramEnd"/>
+      <w:r>
+        <w:rPr>
+          <w:rFonts w:ascii="Consolas" w:hAnsi="Consolas" w:cs="Consolas"/>
+          <w:i/>
+          <w:color w:val="000000"/>
+          <w:sz w:val="20"/>
+          <w:szCs w:val="20"/>
+        </w:rPr>
+        <w:tab/>
+      </w:r>
+      <w:r>
+        <w:rPr>
+          <w:rFonts w:ascii="Consolas" w:hAnsi="Consolas" w:cs="Consolas"/>
+          <w:i/>
+          <w:color w:val="000000"/>
+          <w:sz w:val="20"/>
+          <w:szCs w:val="20"/>
+        </w:rPr>
+        <w:tab/>
+      </w:r>
+      <w:r>
+        <w:rPr>
+          <w:rFonts w:ascii="Consolas" w:hAnsi="Consolas" w:cs="Consolas"/>
+          <w:i/>
+          <w:color w:val="000000"/>
+          <w:sz w:val="20"/>
+          <w:szCs w:val="20"/>
+        </w:rPr>
+        <w:tab/>
+      </w:r>
     </w:p>
     <w:p>
       <w:pPr>
@@ -7172,6 +7848,7 @@
         <w:rPr>
           <w:rFonts w:ascii="Consolas" w:hAnsi="Consolas" w:cs="Consolas"/>
           <w:i/>
+          <w:color w:val="FF0000"/>
           <w:sz w:val="20"/>
           <w:szCs w:val="20"/>
         </w:rPr>
@@ -7218,7 +7895,6 @@
         </w:rPr>
         <w:t>numDays</w:t>
       </w:r>
-      <w:proofErr w:type="gramStart"/>
       <w:r>
         <w:rPr>
           <w:rFonts w:ascii="Consolas" w:hAnsi="Consolas" w:cs="Consolas"/>
@@ -7229,7 +7905,26 @@
         </w:rPr>
         <w:t>);</w:t>
       </w:r>
-      <w:proofErr w:type="gramEnd"/>
+      <w:r>
+        <w:rPr>
+          <w:rFonts w:ascii="Consolas" w:hAnsi="Consolas" w:cs="Consolas"/>
+          <w:i/>
+          <w:color w:val="000000"/>
+          <w:sz w:val="20"/>
+          <w:szCs w:val="20"/>
+        </w:rPr>
+        <w:tab/>
+      </w:r>
+      <w:r>
+        <w:rPr>
+          <w:rFonts w:ascii="Consolas" w:hAnsi="Consolas" w:cs="Consolas"/>
+          <w:i/>
+          <w:color w:val="FF0000"/>
+          <w:sz w:val="20"/>
+          <w:szCs w:val="20"/>
+        </w:rPr>
+        <w:t>14</w:t>
+      </w:r>
     </w:p>
     <w:p>
       <w:pPr>
@@ -10014,4 +10709,16 @@
     </a:ext>
   </a:extLst>
 </a:theme>
+</file>
+
+<file path=customXml/item1.xml><?xml version="1.0" encoding="utf-8"?>
+<b:Sources xmlns:b="http://schemas.openxmlformats.org/officeDocument/2006/bibliography" xmlns="http://schemas.openxmlformats.org/officeDocument/2006/bibliography" SelectedStyle="\APASixthEditionOfficeOnline.xsl" StyleName="APA" Version="6"/>
+</file>
+
+<file path=customXml/itemProps1.xml><?xml version="1.0" encoding="utf-8"?>
+<ds:datastoreItem xmlns:ds="http://schemas.openxmlformats.org/officeDocument/2006/customXml" ds:itemID="{89A807DE-0F96-4B04-9DD9-50BB210DB8F9}">
+  <ds:schemaRefs>
+    <ds:schemaRef ds:uri="http://schemas.openxmlformats.org/officeDocument/2006/bibliography"/>
+  </ds:schemaRefs>
+</ds:datastoreItem>
 </file>